--- a/verkefni7/verkefni7.docx
+++ b/verkefni7/verkefni7.docx
@@ -1,6 +1,6 @@
 
 <file path=word/document.xml><?xml version="1.0" encoding="utf-8"?>
-<w:document xmlns:wpc="http://schemas.microsoft.com/office/word/2010/wordprocessingCanvas" xmlns:mc="http://schemas.openxmlformats.org/markup-compatibility/2006" xmlns:o="urn:schemas-microsoft-com:office:office" xmlns:r="http://schemas.openxmlformats.org/officeDocument/2006/relationships" xmlns:m="http://schemas.openxmlformats.org/officeDocument/2006/math" xmlns:v="urn:schemas-microsoft-com:vml" xmlns:wp14="http://schemas.microsoft.com/office/word/2010/wordprocessingDrawing" xmlns:wp="http://schemas.openxmlformats.org/drawingml/2006/wordprocessingDrawing" xmlns:w10="urn:schemas-microsoft-com:office:word" xmlns:w="http://schemas.openxmlformats.org/wordprocessingml/2006/main" xmlns:w14="http://schemas.microsoft.com/office/word/2010/wordml" xmlns:w15="http://schemas.microsoft.com/office/word/2012/wordml" xmlns:wpg="http://schemas.microsoft.com/office/word/2010/wordprocessingGroup" xmlns:wpi="http://schemas.microsoft.com/office/word/2010/wordprocessingInk" xmlns:wne="http://schemas.microsoft.com/office/word/2006/wordml" xmlns:wps="http://schemas.microsoft.com/office/word/2010/wordprocessingShape" mc:Ignorable="w14 w15 wp14">
+<w:document xmlns:wpc="http://schemas.microsoft.com/office/word/2010/wordprocessingCanvas" xmlns:cx="http://schemas.microsoft.com/office/drawing/2014/chartex" xmlns:cx1="http://schemas.microsoft.com/office/drawing/2015/9/8/chartex" xmlns:mc="http://schemas.openxmlformats.org/markup-compatibility/2006" xmlns:o="urn:schemas-microsoft-com:office:office" xmlns:r="http://schemas.openxmlformats.org/officeDocument/2006/relationships" xmlns:m="http://schemas.openxmlformats.org/officeDocument/2006/math" xmlns:v="urn:schemas-microsoft-com:vml" xmlns:wp14="http://schemas.microsoft.com/office/word/2010/wordprocessingDrawing" xmlns:wp="http://schemas.openxmlformats.org/drawingml/2006/wordprocessingDrawing" xmlns:w10="urn:schemas-microsoft-com:office:word" xmlns:w="http://schemas.openxmlformats.org/wordprocessingml/2006/main" xmlns:w14="http://schemas.microsoft.com/office/word/2010/wordml" xmlns:w15="http://schemas.microsoft.com/office/word/2012/wordml" xmlns:w16se="http://schemas.microsoft.com/office/word/2015/wordml/symex" xmlns:wpg="http://schemas.microsoft.com/office/word/2010/wordprocessingGroup" xmlns:wpi="http://schemas.microsoft.com/office/word/2010/wordprocessingInk" xmlns:wne="http://schemas.microsoft.com/office/word/2006/wordml" xmlns:wps="http://schemas.microsoft.com/office/word/2010/wordprocessingShape" mc:Ignorable="w14 w15 w16se wp14">
   <w:body>
     <w:p>
       <w:pPr>
@@ -71,78 +71,40 @@
         <w:rPr>
           <w:lang w:val="is-IS"/>
         </w:rPr>
-        <w:t xml:space="preserve">hannar sitt eigið lokaverkefni </w:t>
-      </w:r>
-      <w:proofErr w:type="spellStart"/>
-      <w:r>
-        <w:rPr>
-          <w:lang w:val="is-IS"/>
-        </w:rPr>
-        <w:t>þ.e</w:t>
-      </w:r>
-      <w:proofErr w:type="spellEnd"/>
-      <w:r>
-        <w:rPr>
-          <w:lang w:val="is-IS"/>
-        </w:rPr>
-        <w:t xml:space="preserve"> þraut sem vélmennið leysir, þrautin má vera staðbundin  </w:t>
-      </w:r>
-      <w:proofErr w:type="spellStart"/>
-      <w:r>
-        <w:rPr>
-          <w:lang w:val="is-IS"/>
-        </w:rPr>
-        <w:t>þ.e</w:t>
-      </w:r>
-      <w:proofErr w:type="spellEnd"/>
-      <w:r>
-        <w:rPr>
-          <w:lang w:val="is-IS"/>
-        </w:rPr>
-        <w:t xml:space="preserve"> vélmennið hreyfist ekki </w:t>
-      </w:r>
-      <w:proofErr w:type="spellStart"/>
-      <w:r>
-        <w:rPr>
-          <w:lang w:val="is-IS"/>
-        </w:rPr>
-        <w:t>úr</w:t>
-      </w:r>
-      <w:proofErr w:type="spellEnd"/>
-      <w:r>
-        <w:rPr>
-          <w:lang w:val="is-IS"/>
-        </w:rPr>
-        <w:t xml:space="preserve"> stað eða innan borðsins sem er sér hannað fyrir vélmennin okkar.  Þið megið  breyta vélmenninu frá því sem nú er en </w:t>
-      </w:r>
-      <w:proofErr w:type="spellStart"/>
-      <w:r>
-        <w:rPr>
-          <w:lang w:val="is-IS"/>
-        </w:rPr>
-        <w:t>þó</w:t>
-      </w:r>
-      <w:proofErr w:type="spellEnd"/>
-      <w:r>
-        <w:rPr>
-          <w:lang w:val="is-IS"/>
-        </w:rPr>
-        <w:t xml:space="preserve"> þannig að ekki verði fleiri en 4 – 5 mótorar en sömu skynjarar. </w:t>
-      </w:r>
-      <w:r>
-        <w:rPr>
-          <w:lang w:val="is-IS"/>
-        </w:rPr>
-        <w:t xml:space="preserve">Einnig má gera verkefni með </w:t>
-      </w:r>
-      <w:proofErr w:type="spellStart"/>
-      <w:r>
-        <w:rPr>
-          <w:lang w:val="is-IS"/>
-        </w:rPr>
-        <w:t>Arduino</w:t>
-      </w:r>
-      <w:proofErr w:type="spellEnd"/>
+        <w:t>hannar sitt eigið lokaverkefni þ.e þraut sem vélmennið leysir, þrautin má vera staðbundin  þ.e vélmennið hreyfist ekki úr stað eða</w:t>
+      </w:r>
+      <w:r>
+        <w:rPr>
+          <w:lang w:val="is-IS"/>
+        </w:rPr>
+        <w:t xml:space="preserve"> er</w:t>
+      </w:r>
+      <w:r>
+        <w:rPr>
+          <w:lang w:val="is-IS"/>
+        </w:rPr>
+        <w:t xml:space="preserve"> innan borðsins sem er sér hannað fyrir vélmennin okkar.  Þið megið  breyta vélmenninu frá því sem nú er en þó þannig að ekki verði fleiri en 4 – 5 mótorar en sömu skynja</w:t>
+      </w:r>
+      <w:bookmarkStart w:id="0" w:name="_GoBack"/>
+      <w:bookmarkEnd w:id="0"/>
+      <w:r>
+        <w:rPr>
+          <w:lang w:val="is-IS"/>
+        </w:rPr>
+        <w:t xml:space="preserve">rar. </w:t>
+      </w:r>
+      <w:r>
+        <w:rPr>
+          <w:lang w:val="is-IS"/>
+        </w:rPr>
+        <w:t>Einnig má gera verkefni með Arduino</w:t>
+      </w:r>
+      <w:r>
+        <w:rPr>
+          <w:lang w:val="is-IS"/>
+        </w:rPr>
+        <w:t xml:space="preserve"> og Rasberry pi3</w:t>
+      </w:r>
     </w:p>
     <w:p>
       <w:pPr>
@@ -210,63 +172,7 @@
         <w:rPr>
           <w:lang w:val="is-IS"/>
         </w:rPr>
-        <w:t xml:space="preserve">Skrá allar bjargi </w:t>
-      </w:r>
-      <w:proofErr w:type="spellStart"/>
-      <w:r>
-        <w:rPr>
-          <w:lang w:val="is-IS"/>
-        </w:rPr>
-        <w:t>þ.e</w:t>
-      </w:r>
-      <w:proofErr w:type="spellEnd"/>
-      <w:r>
-        <w:rPr>
-          <w:lang w:val="is-IS"/>
-        </w:rPr>
-        <w:t xml:space="preserve"> vélbúnað mótorar og sensorar sem er notaður  og eigindi þess (</w:t>
-      </w:r>
-      <w:proofErr w:type="spellStart"/>
-      <w:r>
-        <w:rPr>
-          <w:lang w:val="is-IS"/>
-        </w:rPr>
-        <w:t>t.d</w:t>
-      </w:r>
-      <w:proofErr w:type="spellEnd"/>
-      <w:r>
-        <w:rPr>
-          <w:lang w:val="is-IS"/>
-        </w:rPr>
-        <w:t xml:space="preserve"> </w:t>
-      </w:r>
-      <w:proofErr w:type="spellStart"/>
-      <w:r>
-        <w:rPr>
-          <w:lang w:val="is-IS"/>
-        </w:rPr>
-        <w:t>analog</w:t>
-      </w:r>
-      <w:proofErr w:type="spellEnd"/>
-      <w:r>
-        <w:rPr>
-          <w:lang w:val="is-IS"/>
-        </w:rPr>
-        <w:t>/</w:t>
-      </w:r>
-      <w:proofErr w:type="spellStart"/>
-      <w:r>
-        <w:rPr>
-          <w:lang w:val="is-IS"/>
-        </w:rPr>
-        <w:t>digital</w:t>
-      </w:r>
-      <w:proofErr w:type="spellEnd"/>
-      <w:r>
-        <w:rPr>
-          <w:lang w:val="is-IS"/>
-        </w:rPr>
-        <w:t xml:space="preserve"> og parametrar)</w:t>
+        <w:t>Skrá allar bjargi þ.e vélbúnað mótorar og sensorar sem er notaður  og eigindi þess (t.d analog/digital og parametrar)</w:t>
       </w:r>
     </w:p>
     <w:p>
@@ -362,61 +268,19 @@
         <w:rPr>
           <w:lang w:val="is-IS"/>
         </w:rPr>
-        <w:t xml:space="preserve">Setja  allt í </w:t>
-      </w:r>
-      <w:proofErr w:type="spellStart"/>
-      <w:r>
-        <w:rPr>
-          <w:lang w:val="is-IS"/>
-        </w:rPr>
-        <w:t>word</w:t>
-      </w:r>
-      <w:proofErr w:type="spellEnd"/>
-      <w:r>
-        <w:rPr>
-          <w:lang w:val="is-IS"/>
-        </w:rPr>
-        <w:t xml:space="preserve"> </w:t>
-      </w:r>
-      <w:r>
-        <w:rPr>
-          <w:lang w:val="is-IS"/>
-        </w:rPr>
-        <w:t xml:space="preserve">eða </w:t>
-      </w:r>
-      <w:proofErr w:type="spellStart"/>
-      <w:r>
-        <w:rPr>
-          <w:lang w:val="is-IS"/>
-        </w:rPr>
-        <w:t>LaTex</w:t>
-      </w:r>
-      <w:proofErr w:type="spellEnd"/>
-      <w:r>
-        <w:rPr>
-          <w:lang w:val="is-IS"/>
-        </w:rPr>
-        <w:t xml:space="preserve"> </w:t>
-      </w:r>
-      <w:r>
-        <w:rPr>
-          <w:lang w:val="is-IS"/>
-        </w:rPr>
-        <w:t xml:space="preserve">skjal </w:t>
-      </w:r>
-      <w:proofErr w:type="spellStart"/>
-      <w:r>
-        <w:rPr>
-          <w:lang w:val="is-IS"/>
-        </w:rPr>
-        <w:t>þ.e</w:t>
-      </w:r>
-      <w:proofErr w:type="spellEnd"/>
-      <w:r>
-        <w:rPr>
-          <w:lang w:val="is-IS"/>
-        </w:rPr>
-        <w:t xml:space="preserve"> teikningar, mynd af vélmenni, sauðakóða og flæðirit</w:t>
+        <w:t xml:space="preserve">Setja  allt í word </w:t>
+      </w:r>
+      <w:r>
+        <w:rPr>
+          <w:lang w:val="is-IS"/>
+        </w:rPr>
+        <w:t xml:space="preserve">eða LaTex </w:t>
+      </w:r>
+      <w:r>
+        <w:rPr>
+          <w:lang w:val="is-IS"/>
+        </w:rPr>
+        <w:t>skjal þ.e teikningar, mynd af vélmenni, sauðakóða og flæðirit</w:t>
       </w:r>
     </w:p>
     <w:p>
@@ -430,19 +294,11 @@
           <w:lang w:val="is-IS"/>
         </w:rPr>
       </w:pPr>
-      <w:proofErr w:type="spellStart"/>
-      <w:r>
-        <w:rPr>
-          <w:lang w:val="is-IS"/>
-        </w:rPr>
-        <w:t>Video</w:t>
-      </w:r>
-      <w:proofErr w:type="spellEnd"/>
-      <w:r>
-        <w:rPr>
-          <w:lang w:val="is-IS"/>
-        </w:rPr>
-        <w:t xml:space="preserve"> </w:t>
+      <w:r>
+        <w:rPr>
+          <w:lang w:val="is-IS"/>
+        </w:rPr>
+        <w:t xml:space="preserve">Video </w:t>
       </w:r>
       <w:r>
         <w:rPr>
@@ -456,8 +312,6 @@
         </w:rPr>
         <w:t>vélmenni að leysa þraut.</w:t>
       </w:r>
-      <w:bookmarkStart w:id="0" w:name="_GoBack"/>
-      <w:bookmarkEnd w:id="0"/>
     </w:p>
     <w:p>
       <w:pPr>
@@ -474,71 +328,21 @@
         <w:rPr>
           <w:lang w:val="is-IS"/>
         </w:rPr>
-        <w:t xml:space="preserve">Gera dagbók </w:t>
-      </w:r>
-      <w:proofErr w:type="spellStart"/>
-      <w:r>
-        <w:rPr>
-          <w:lang w:val="is-IS"/>
-        </w:rPr>
-        <w:t>þ.e</w:t>
-      </w:r>
-      <w:proofErr w:type="spellEnd"/>
-      <w:r>
-        <w:rPr>
-          <w:lang w:val="is-IS"/>
-        </w:rPr>
-        <w:t xml:space="preserve"> skrá daglega hvað og hver gerði hvað (</w:t>
-      </w:r>
-      <w:proofErr w:type="spellStart"/>
-      <w:r>
-        <w:rPr>
-          <w:lang w:val="is-IS"/>
-        </w:rPr>
-        <w:t>git</w:t>
-      </w:r>
-      <w:proofErr w:type="spellEnd"/>
-      <w:r>
-        <w:rPr>
-          <w:lang w:val="is-IS"/>
-        </w:rPr>
-        <w:t>)</w:t>
-      </w:r>
-    </w:p>
-    <w:p>
-      <w:pPr>
-        <w:rPr>
-          <w:lang w:val="is-IS"/>
-        </w:rPr>
-      </w:pPr>
-      <w:r>
-        <w:rPr>
-          <w:lang w:val="is-IS"/>
-        </w:rPr>
-        <w:t xml:space="preserve">Skil: </w:t>
-      </w:r>
-      <w:proofErr w:type="spellStart"/>
-      <w:r>
-        <w:rPr>
-          <w:lang w:val="is-IS"/>
-        </w:rPr>
-        <w:t>Skýrsla</w:t>
-      </w:r>
-      <w:proofErr w:type="spellEnd"/>
-      <w:r>
-        <w:rPr>
-          <w:lang w:val="is-IS"/>
-        </w:rPr>
-        <w:t xml:space="preserve"> og slóð í </w:t>
-      </w:r>
-      <w:proofErr w:type="spellStart"/>
-      <w:r>
-        <w:rPr>
-          <w:lang w:val="is-IS"/>
-        </w:rPr>
-        <w:t>video</w:t>
-      </w:r>
-      <w:proofErr w:type="spellEnd"/>
+        <w:t>Gera dagbók þ.e skrá daglega hvað og hver gerði hvað (git)</w:t>
+      </w:r>
+    </w:p>
+    <w:p>
+      <w:pPr>
+        <w:rPr>
+          <w:lang w:val="is-IS"/>
+        </w:rPr>
+      </w:pPr>
+      <w:r>
+        <w:rPr>
+          <w:lang w:val="is-IS"/>
+        </w:rPr>
+        <w:t>Skil: Skýrsla og slóð í video</w:t>
+      </w:r>
     </w:p>
     <w:p>
       <w:pPr>
@@ -564,7 +368,7 @@
 </file>
 
 <file path=word/numbering.xml><?xml version="1.0" encoding="utf-8"?>
-<w:numbering xmlns:wpc="http://schemas.microsoft.com/office/word/2010/wordprocessingCanvas" xmlns:mc="http://schemas.openxmlformats.org/markup-compatibility/2006" xmlns:o="urn:schemas-microsoft-com:office:office" xmlns:r="http://schemas.openxmlformats.org/officeDocument/2006/relationships" xmlns:m="http://schemas.openxmlformats.org/officeDocument/2006/math" xmlns:v="urn:schemas-microsoft-com:vml" xmlns:wp14="http://schemas.microsoft.com/office/word/2010/wordprocessingDrawing" xmlns:wp="http://schemas.openxmlformats.org/drawingml/2006/wordprocessingDrawing" xmlns:w10="urn:schemas-microsoft-com:office:word" xmlns:w="http://schemas.openxmlformats.org/wordprocessingml/2006/main" xmlns:w14="http://schemas.microsoft.com/office/word/2010/wordml" xmlns:w15="http://schemas.microsoft.com/office/word/2012/wordml" xmlns:wpg="http://schemas.microsoft.com/office/word/2010/wordprocessingGroup" xmlns:wpi="http://schemas.microsoft.com/office/word/2010/wordprocessingInk" xmlns:wne="http://schemas.microsoft.com/office/word/2006/wordml" xmlns:wps="http://schemas.microsoft.com/office/word/2010/wordprocessingShape" mc:Ignorable="w14 w15 wp14">
+<w:numbering xmlns:wpc="http://schemas.microsoft.com/office/word/2010/wordprocessingCanvas" xmlns:cx="http://schemas.microsoft.com/office/drawing/2014/chartex" xmlns:cx1="http://schemas.microsoft.com/office/drawing/2015/9/8/chartex" xmlns:mc="http://schemas.openxmlformats.org/markup-compatibility/2006" xmlns:o="urn:schemas-microsoft-com:office:office" xmlns:r="http://schemas.openxmlformats.org/officeDocument/2006/relationships" xmlns:m="http://schemas.openxmlformats.org/officeDocument/2006/math" xmlns:v="urn:schemas-microsoft-com:vml" xmlns:wp14="http://schemas.microsoft.com/office/word/2010/wordprocessingDrawing" xmlns:wp="http://schemas.openxmlformats.org/drawingml/2006/wordprocessingDrawing" xmlns:w10="urn:schemas-microsoft-com:office:word" xmlns:w="http://schemas.openxmlformats.org/wordprocessingml/2006/main" xmlns:w14="http://schemas.microsoft.com/office/word/2010/wordml" xmlns:w15="http://schemas.microsoft.com/office/word/2012/wordml" xmlns:w16se="http://schemas.microsoft.com/office/word/2015/wordml/symex" xmlns:wpg="http://schemas.microsoft.com/office/word/2010/wordprocessingGroup" xmlns:wpi="http://schemas.microsoft.com/office/word/2010/wordprocessingInk" xmlns:wne="http://schemas.microsoft.com/office/word/2006/wordml" xmlns:wps="http://schemas.microsoft.com/office/word/2010/wordprocessingShape" mc:Ignorable="w14 w15 w16se wp14">
   <w:abstractNum w:abstractNumId="0" w15:restartNumberingAfterBreak="0">
     <w:nsid w:val="41853AE9"/>
     <w:multiLevelType w:val="hybridMultilevel"/>
@@ -685,7 +489,7 @@
 </file>
 
 <file path=word/styles.xml><?xml version="1.0" encoding="utf-8"?>
-<w:styles xmlns:mc="http://schemas.openxmlformats.org/markup-compatibility/2006" xmlns:r="http://schemas.openxmlformats.org/officeDocument/2006/relationships" xmlns:w="http://schemas.openxmlformats.org/wordprocessingml/2006/main" xmlns:w14="http://schemas.microsoft.com/office/word/2010/wordml" xmlns:w15="http://schemas.microsoft.com/office/word/2012/wordml" mc:Ignorable="w14 w15">
+<w:styles xmlns:mc="http://schemas.openxmlformats.org/markup-compatibility/2006" xmlns:r="http://schemas.openxmlformats.org/officeDocument/2006/relationships" xmlns:w="http://schemas.openxmlformats.org/wordprocessingml/2006/main" xmlns:w14="http://schemas.microsoft.com/office/word/2010/wordml" xmlns:w15="http://schemas.microsoft.com/office/word/2012/wordml" xmlns:w16se="http://schemas.microsoft.com/office/word/2015/wordml/symex" mc:Ignorable="w14 w15 w16se">
   <w:docDefaults>
     <w:rPrDefault>
       <w:rPr>

--- a/verkefni7/verkefni7.docx
+++ b/verkefni7/verkefni7.docx
@@ -83,15 +83,7 @@
         <w:rPr>
           <w:lang w:val="is-IS"/>
         </w:rPr>
-        <w:t xml:space="preserve"> innan borðsins sem er sér hannað fyrir vélmennin okkar.  Þið megið  breyta vélmenninu frá því sem nú er en þó þannig að ekki verði fleiri en 4 – 5 mótorar en sömu skynja</w:t>
-      </w:r>
-      <w:bookmarkStart w:id="0" w:name="_GoBack"/>
-      <w:bookmarkEnd w:id="0"/>
-      <w:r>
-        <w:rPr>
-          <w:lang w:val="is-IS"/>
-        </w:rPr>
-        <w:t xml:space="preserve">rar. </w:t>
+        <w:t xml:space="preserve"> innan borðsins sem er sér hannað fyrir vélmennin okkar.  Þið megið  breyta vélmenninu frá því sem nú er en þó þannig að ekki verði fleiri en 4 – 5 mótorar en sömu skynjarar. </w:t>
       </w:r>
       <w:r>
         <w:rPr>
@@ -118,7 +110,21 @@
           <w:b/>
           <w:lang w:val="is-IS"/>
         </w:rPr>
-        <w:t>Ferlið:</w:t>
+        <w:t>Ferlið</w:t>
+      </w:r>
+      <w:r>
+        <w:rPr>
+          <w:b/>
+          <w:lang w:val="is-IS"/>
+        </w:rPr>
+        <w:t xml:space="preserve"> og námsmatsþættir</w:t>
+      </w:r>
+      <w:r>
+        <w:rPr>
+          <w:b/>
+          <w:lang w:val="is-IS"/>
+        </w:rPr>
+        <w:t>:</w:t>
       </w:r>
     </w:p>
     <w:p>
@@ -138,6 +144,12 @@
         </w:rPr>
         <w:t>Hanna og teikna þrautina</w:t>
       </w:r>
+      <w:r>
+        <w:rPr>
+          <w:lang w:val="is-IS"/>
+        </w:rPr>
+        <w:t xml:space="preserve"> 5 stig</w:t>
+      </w:r>
     </w:p>
     <w:p>
       <w:pPr>
@@ -156,6 +168,12 @@
         </w:rPr>
         <w:t>Gera lýsingu á verkefni</w:t>
       </w:r>
+      <w:r>
+        <w:rPr>
+          <w:lang w:val="is-IS"/>
+        </w:rPr>
+        <w:t xml:space="preserve"> 5 stig</w:t>
+      </w:r>
     </w:p>
     <w:p>
       <w:pPr>
@@ -174,6 +192,12 @@
         </w:rPr>
         <w:t>Skrá allar bjargi þ.e vélbúnað mótorar og sensorar sem er notaður  og eigindi þess (t.d analog/digital og parametrar)</w:t>
       </w:r>
+      <w:r>
+        <w:rPr>
+          <w:lang w:val="is-IS"/>
+        </w:rPr>
+        <w:t xml:space="preserve"> 3 stig</w:t>
+      </w:r>
     </w:p>
     <w:p>
       <w:pPr>
@@ -192,6 +216,12 @@
         </w:rPr>
         <w:t>Breyta vélmenni þannig að hann geti leyst þrautina</w:t>
       </w:r>
+      <w:r>
+        <w:rPr>
+          <w:lang w:val="is-IS"/>
+        </w:rPr>
+        <w:t xml:space="preserve"> 2 stig</w:t>
+      </w:r>
     </w:p>
     <w:p>
       <w:pPr>
@@ -210,6 +240,12 @@
         </w:rPr>
         <w:t>Gera sauðakóða</w:t>
       </w:r>
+      <w:r>
+        <w:rPr>
+          <w:lang w:val="is-IS"/>
+        </w:rPr>
+        <w:t xml:space="preserve"> 5 stig</w:t>
+      </w:r>
     </w:p>
     <w:p>
       <w:pPr>
@@ -228,6 +264,12 @@
         </w:rPr>
         <w:t>Gera flæðirit</w:t>
       </w:r>
+      <w:r>
+        <w:rPr>
+          <w:lang w:val="is-IS"/>
+        </w:rPr>
+        <w:t xml:space="preserve"> 5 stig</w:t>
+      </w:r>
     </w:p>
     <w:p>
       <w:pPr>
@@ -250,6 +292,12 @@
         <w:rPr>
           <w:lang w:val="is-IS"/>
         </w:rPr>
+        <w:t>(Kóði)50 stig</w:t>
+      </w:r>
+      <w:r>
+        <w:rPr>
+          <w:lang w:val="is-IS"/>
+        </w:rPr>
         <w:sym w:font="Wingdings" w:char="F04A"/>
       </w:r>
     </w:p>
@@ -282,6 +330,12 @@
         </w:rPr>
         <w:t>skjal þ.e teikningar, mynd af vélmenni, sauðakóða og flæðirit</w:t>
       </w:r>
+      <w:r>
+        <w:rPr>
+          <w:lang w:val="is-IS"/>
+        </w:rPr>
+        <w:t xml:space="preserve"> 10 stig</w:t>
+      </w:r>
     </w:p>
     <w:p>
       <w:pPr>
@@ -312,6 +366,12 @@
         </w:rPr>
         <w:t>vélmenni að leysa þraut.</w:t>
       </w:r>
+      <w:r>
+        <w:rPr>
+          <w:lang w:val="is-IS"/>
+        </w:rPr>
+        <w:t xml:space="preserve"> 5 stig</w:t>
+      </w:r>
     </w:p>
     <w:p>
       <w:pPr>
@@ -330,6 +390,12 @@
         </w:rPr>
         <w:t>Gera dagbók þ.e skrá daglega hvað og hver gerði hvað (git)</w:t>
       </w:r>
+      <w:r>
+        <w:rPr>
+          <w:lang w:val="is-IS"/>
+        </w:rPr>
+        <w:t xml:space="preserve"> 10 stig</w:t>
+      </w:r>
     </w:p>
     <w:p>
       <w:pPr>
@@ -343,6 +409,8 @@
         </w:rPr>
         <w:t>Skil: Skýrsla og slóð í video</w:t>
       </w:r>
+      <w:bookmarkStart w:id="0" w:name="_GoBack"/>
+      <w:bookmarkEnd w:id="0"/>
     </w:p>
     <w:p>
       <w:pPr>
